--- a/figures/Matching_comparison_figures/S_delicatulus_matching/figures_matching_spratelloides_delicatulus.docx
+++ b/figures/Matching_comparison_figures/S_delicatulus_matching/figures_matching_spratelloides_delicatulus.docx
@@ -41,7 +41,6 @@
           <w:iCs/>
         </w:rPr>
       </w:pPr>
-      <w:proofErr w:type="spellStart"/>
       <w:r>
         <w:rPr>
           <w:b/>
@@ -49,29 +48,8 @@
           <w:i/>
           <w:iCs/>
         </w:rPr>
-        <w:t>Spratelloides</w:t>
-      </w:r>
-      <w:proofErr w:type="spellEnd"/>
-      <w:r>
-        <w:rPr>
-          <w:b/>
-          <w:bCs/>
-          <w:i/>
-          <w:iCs/>
-        </w:rPr>
-        <w:t xml:space="preserve"> </w:t>
-      </w:r>
-      <w:proofErr w:type="spellStart"/>
-      <w:r>
-        <w:rPr>
-          <w:b/>
-          <w:bCs/>
-          <w:i/>
-          <w:iCs/>
-        </w:rPr>
-        <w:t>delicatulus</w:t>
-      </w:r>
-      <w:proofErr w:type="spellEnd"/>
+        <w:t>Spratelloides delicatulus</w:t>
+      </w:r>
     </w:p>
     <w:p>
       <w:r>
@@ -130,6 +108,16 @@
     </w:p>
     <w:p>
       <w:r>
+        <w:t>Figure #. (S_delicatulus_shrink.png). Title</w:t>
+      </w:r>
+    </w:p>
+    <w:p>
+      <w:r>
+        <w:t>Description</w:t>
+      </w:r>
+    </w:p>
+    <w:p>
+      <w:r>
         <w:rPr>
           <w:noProof/>
         </w:rPr>
@@ -183,14 +171,22 @@
         </w:drawing>
       </w:r>
     </w:p>
-    <w:p/>
+    <w:p>
+      <w:r>
+        <w:t>Figure #. (S_delicatulus_LWR_SL_matching.png). Title</w:t>
+      </w:r>
+    </w:p>
+    <w:p>
+      <w:r>
+        <w:t>Description</w:t>
+      </w:r>
+    </w:p>
     <w:p/>
     <w:p>
       <w:r>
         <w:rPr>
           <w:noProof/>
         </w:rPr>
-        <w:lastRenderedPageBreak/>
         <w:drawing>
           <wp:inline distT="0" distB="0" distL="0" distR="0" wp14:anchorId="2C85F20C" wp14:editId="26135AF5">
             <wp:extent cx="5943600" cy="3128645"/>
@@ -241,7 +237,16 @@
         </w:drawing>
       </w:r>
     </w:p>
-    <w:p/>
+    <w:p>
+      <w:r>
+        <w:t>Figure #. (S_delicatulus_LWR_SL_2_matching.png). Title</w:t>
+      </w:r>
+    </w:p>
+    <w:p>
+      <w:r>
+        <w:t>Description</w:t>
+      </w:r>
+    </w:p>
     <w:p/>
     <w:p>
       <w:r>
@@ -298,7 +303,16 @@
         </w:drawing>
       </w:r>
     </w:p>
-    <w:p/>
+    <w:p>
+      <w:r>
+        <w:t>Figure #. (S_delicatulus_log10a_b_matching.png). Title</w:t>
+      </w:r>
+    </w:p>
+    <w:p>
+      <w:r>
+        <w:t>Description</w:t>
+      </w:r>
+    </w:p>
     <w:p/>
     <w:p/>
     <w:p>
@@ -306,7 +320,6 @@
         <w:rPr>
           <w:noProof/>
         </w:rPr>
-        <w:lastRenderedPageBreak/>
         <w:drawing>
           <wp:inline distT="0" distB="0" distL="0" distR="0" wp14:anchorId="29FF5B48" wp14:editId="4EF0F3A6">
             <wp:extent cx="5943600" cy="3131185"/>
@@ -357,7 +370,16 @@
         </w:drawing>
       </w:r>
     </w:p>
-    <w:p/>
+    <w:p>
+      <w:r>
+        <w:t>Figure #. (S_delicatulus_log10a_b_comparison.png). Title</w:t>
+      </w:r>
+    </w:p>
+    <w:p>
+      <w:r>
+        <w:t>Description</w:t>
+      </w:r>
+    </w:p>
     <w:p/>
     <w:p>
       <w:r>
@@ -415,14 +437,23 @@
       </w:r>
     </w:p>
     <w:p/>
-    <w:p/>
+    <w:p>
+      <w:r>
+        <w:t>Figure #. (S_delicatulus_lm_matching.png). Title</w:t>
+      </w:r>
+    </w:p>
+    <w:p>
+      <w:r>
+        <w:lastRenderedPageBreak/>
+        <w:t>Description</w:t>
+      </w:r>
+    </w:p>
     <w:p/>
     <w:p>
       <w:r>
         <w:rPr>
           <w:noProof/>
         </w:rPr>
-        <w:lastRenderedPageBreak/>
         <w:drawing>
           <wp:inline distT="0" distB="0" distL="0" distR="0" wp14:anchorId="17A611E3" wp14:editId="7765F3D3">
             <wp:extent cx="5943600" cy="3128645"/>
@@ -471,6 +502,16 @@
             </a:graphic>
           </wp:inline>
         </w:drawing>
+      </w:r>
+    </w:p>
+    <w:p>
+      <w:r>
+        <w:t>Figure #. (S_delicatulus_kn_matching.png). Title</w:t>
+      </w:r>
+    </w:p>
+    <w:p>
+      <w:r>
+        <w:t>Description</w:t>
       </w:r>
     </w:p>
     <w:sectPr>
